--- a/ReseauxMondiaux/FINAL/H13_R3_Diagramme_du_reseau.docx
+++ b/ReseauxMondiaux/FINAL/H13_R3_Diagramme_du_reseau.docx
@@ -476,7 +476,7 @@
               <w:rPr>
                 <w:color w:val="auto"/>
               </w:rPr>
-              <w:t>5</w:t>
+              <w:t>4</w:t>
             </w:r>
             <w:bookmarkStart w:id="0" w:name="_GoBack"/>
             <w:bookmarkEnd w:id="0"/>
@@ -1097,33 +1097,6 @@
               <w:t>/20</w:t>
             </w:r>
           </w:p>
-          <w:p>
-            <w:pPr>
-              <w:spacing w:before="100" w:beforeAutospacing="1" w:after="100" w:afterAutospacing="1"/>
-              <w:cnfStyle w:val="000000000000" w:firstRow="0" w:lastRow="0" w:firstColumn="0" w:lastColumn="0" w:oddVBand="0" w:evenVBand="0" w:oddHBand="0" w:evenHBand="0" w:firstRowFirstColumn="0" w:firstRowLastColumn="0" w:lastRowFirstColumn="0" w:lastRowLastColumn="0"/>
-              <w:rPr>
-                <w:color w:val="auto"/>
-              </w:rPr>
-            </w:pPr>
-            <w:r>
-              <w:rPr>
-                <w:color w:val="auto"/>
-              </w:rPr>
-              <w:t>172.24.</w:t>
-            </w:r>
-            <w:r>
-              <w:rPr>
-                <w:color w:val="auto"/>
-              </w:rPr>
-              <w:t>48</w:t>
-            </w:r>
-            <w:r>
-              <w:rPr>
-                <w:color w:val="auto"/>
-              </w:rPr>
-              <w:t>.4/20</w:t>
-            </w:r>
-          </w:p>
         </w:tc>
         <w:tc>
           <w:tcPr>
@@ -1883,42 +1856,6 @@
               </w:rPr>
               <w:t>/20</w:t>
             </w:r>
-            <w:r>
-              <w:rPr>
-                <w:color w:val="auto"/>
-              </w:rPr>
-              <w:br/>
-            </w:r>
-            <w:r>
-              <w:rPr>
-                <w:color w:val="auto"/>
-              </w:rPr>
-              <w:t>172.24.</w:t>
-            </w:r>
-            <w:r>
-              <w:rPr>
-                <w:color w:val="auto"/>
-              </w:rPr>
-              <w:t>48</w:t>
-            </w:r>
-            <w:r>
-              <w:rPr>
-                <w:color w:val="auto"/>
-              </w:rPr>
-              <w:t>.</w:t>
-            </w:r>
-            <w:r>
-              <w:rPr>
-                <w:color w:val="auto"/>
-              </w:rPr>
-              <w:t>8</w:t>
-            </w:r>
-            <w:r>
-              <w:rPr>
-                <w:color w:val="auto"/>
-              </w:rPr>
-              <w:t>/20</w:t>
-            </w:r>
           </w:p>
         </w:tc>
         <w:tc>
@@ -2715,31 +2652,6 @@
               </w:rPr>
               <w:t>/20</w:t>
             </w:r>
-            <w:r>
-              <w:rPr>
-                <w:color w:val="auto"/>
-              </w:rPr>
-              <w:br/>
-              <w:t>172.24.</w:t>
-            </w:r>
-            <w:r>
-              <w:rPr>
-                <w:color w:val="auto"/>
-              </w:rPr>
-              <w:t>48</w:t>
-            </w:r>
-            <w:r>
-              <w:rPr>
-                <w:color w:val="auto"/>
-              </w:rPr>
-              <w:t>.92</w:t>
-            </w:r>
-            <w:r>
-              <w:rPr>
-                <w:color w:val="auto"/>
-              </w:rPr>
-              <w:t>/20</w:t>
-            </w:r>
           </w:p>
         </w:tc>
         <w:tc>
@@ -3525,42 +3437,6 @@
                 <w:lang w:val="en-US"/>
               </w:rPr>
               <w:t>175</w:t>
-            </w:r>
-            <w:r>
-              <w:rPr>
-                <w:color w:val="auto"/>
-              </w:rPr>
-              <w:t>/20</w:t>
-            </w:r>
-            <w:r>
-              <w:rPr>
-                <w:color w:val="auto"/>
-              </w:rPr>
-              <w:br/>
-            </w:r>
-            <w:r>
-              <w:rPr>
-                <w:color w:val="auto"/>
-              </w:rPr>
-              <w:t>172.24.</w:t>
-            </w:r>
-            <w:r>
-              <w:rPr>
-                <w:color w:val="auto"/>
-              </w:rPr>
-              <w:t>48</w:t>
-            </w:r>
-            <w:r>
-              <w:rPr>
-                <w:color w:val="auto"/>
-              </w:rPr>
-              <w:t>.</w:t>
-            </w:r>
-            <w:r>
-              <w:rPr>
-                <w:color w:val="auto"/>
-              </w:rPr>
-              <w:t>176</w:t>
             </w:r>
             <w:r>
               <w:rPr>
